--- a/6288102_Krissanapong_Banknote.docx
+++ b/6288102_Krissanapong_Banknote.docx
@@ -295,25 +295,7 @@
             <w:sz w:val="20"/>
             <w:szCs w:val="20"/>
           </w:rPr>
-          <w:t>krissanapong.pal@s</w:t>
-        </w:r>
-        <w:r>
-          <w:rPr>
-            <w:rStyle w:val="Hyperlink"/>
-            <w:rFonts w:ascii="Times New Roman" w:hAnsi="Times New Roman" w:cs="Times New Roman"/>
-            <w:sz w:val="20"/>
-            <w:szCs w:val="20"/>
-          </w:rPr>
-          <w:t>t</w:t>
-        </w:r>
-        <w:r>
-          <w:rPr>
-            <w:rStyle w:val="Hyperlink"/>
-            <w:rFonts w:ascii="Times New Roman" w:hAnsi="Times New Roman" w:cs="Times New Roman"/>
-            <w:sz w:val="20"/>
-            <w:szCs w:val="20"/>
-          </w:rPr>
-          <w:t>udent.mahidol.ac.th</w:t>
+          <w:t>krissanapong.pal@student.mahidol.ac.th</w:t>
         </w:r>
       </w:hyperlink>
       <w:r>
@@ -4819,14 +4801,7 @@
           <w:rFonts w:ascii="Times New Roman" w:hAnsi="Times New Roman" w:cs="Times New Roman"/>
           <w:szCs w:val="24"/>
         </w:rPr>
-        <w:t xml:space="preserve"> in the Thai Banknote Recognition in a database and also display it to users. </w:t>
-      </w:r>
-      <w:r>
-        <w:rPr>
-          <w:rFonts w:ascii="Times New Roman" w:hAnsi="Times New Roman" w:cs="Times New Roman"/>
-          <w:szCs w:val="24"/>
-        </w:rPr>
-        <w:t>The Thai Banknote recognition system conceptual diagram is shown in Figure 2.</w:t>
+        <w:t xml:space="preserve"> in the Thai Banknote Recognition in a database and also display it to users. The Thai Banknote recognition system conceptual diagram is shown in Figure 2.</w:t>
       </w:r>
     </w:p>
     <w:p>
@@ -5352,14 +5327,7 @@
           <w:rFonts w:ascii="Times New Roman" w:hAnsi="Times New Roman" w:cs="Times New Roman"/>
           <w:szCs w:val="24"/>
         </w:rPr>
-        <w:t xml:space="preserve"> reduce computational</w:t>
-      </w:r>
-      <w:r>
-        <w:rPr>
-          <w:rFonts w:ascii="Times New Roman" w:hAnsi="Times New Roman" w:cs="Times New Roman"/>
-          <w:szCs w:val="24"/>
-        </w:rPr>
-        <w:t xml:space="preserve"> costs by enabling </w:t>
+        <w:t xml:space="preserve"> reduce computational costs by enabling </w:t>
       </w:r>
       <w:r>
         <w:rPr>
@@ -5398,6 +5366,7 @@
           <w:id w:val="894399675"/>
           <w:citation/>
         </w:sdtPr>
+        <w:sdtEndPr/>
         <w:sdtContent>
           <w:r>
             <w:rPr>
@@ -5972,7 +5941,7 @@
                 <v:stroke joinstyle="miter"/>
                 <v:path gradientshapeok="t" o:connecttype="rect"/>
               </v:shapetype>
-              <v:shape id="Text Box 43" o:spid="_x0000_s1026" type="#_x0000_t202" style="position:absolute;left:0;text-align:left;margin-left:191.65pt;margin-top:100.25pt;width:50.75pt;height:52.35pt;z-index:251684864;visibility:visible;mso-wrap-style:square;mso-width-percent:0;mso-height-percent:0;mso-wrap-distance-left:9pt;mso-wrap-distance-top:0;mso-wrap-distance-right:9pt;mso-wrap-distance-bottom:0;mso-position-horizontal:absolute;mso-position-horizontal-relative:text;mso-position-vertical:absolute;mso-position-vertical-relative:text;mso-width-percent:0;mso-height-percent:0;mso-width-relative:margin;mso-height-relative:margin;v-text-anchor:top" o:gfxdata="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" filled="f" stroked="f" strokeweight=".5pt">
+              <v:shape id="Text Box 43" o:spid="_x0000_s1026" type="#_x0000_t202" style="position:absolute;left:0;text-align:left;margin-left:191.65pt;margin-top:100.25pt;width:50.75pt;height:52.35pt;z-index:251684864;visibility:visible;mso-wrap-style:square;mso-width-percent:0;mso-height-percent:0;mso-wrap-distance-left:9pt;mso-wrap-distance-top:0;mso-wrap-distance-right:9pt;mso-wrap-distance-bottom:0;mso-position-horizontal:absolute;mso-position-horizontal-relative:text;mso-position-vertical:absolute;mso-position-vertical-relative:text;mso-width-percent:0;mso-height-percent:0;mso-width-relative:margin;mso-height-relative:margin;v-text-anchor:top" o:gfxdata="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" filled="f" stroked="f" strokeweight=".5pt">
                 <v:textbox>
                   <w:txbxContent>
                     <w:p>
@@ -6071,7 +6040,7 @@
           </mc:Choice>
           <mc:Fallback>
             <w:pict>
-              <v:shape w14:anchorId="3B6C319F" id="Text Box 48" o:spid="_x0000_s1027" type="#_x0000_t202" style="position:absolute;left:0;text-align:left;margin-left:347.25pt;margin-top:116.2pt;width:50.8pt;height:52.4pt;z-index:251693056;visibility:visible;mso-wrap-style:square;mso-width-percent:0;mso-height-percent:0;mso-wrap-distance-left:9pt;mso-wrap-distance-top:0;mso-wrap-distance-right:9pt;mso-wrap-distance-bottom:0;mso-position-horizontal:absolute;mso-position-horizontal-relative:text;mso-position-vertical:absolute;mso-position-vertical-relative:text;mso-width-percent:0;mso-height-percent:0;mso-width-relative:margin;mso-height-relative:margin;v-text-anchor:top" o:gfxdata="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" filled="f" stroked="f" strokeweight=".5pt">
+              <v:shape w14:anchorId="3B6C319F" id="Text Box 48" o:spid="_x0000_s1027" type="#_x0000_t202" style="position:absolute;left:0;text-align:left;margin-left:347.25pt;margin-top:116.2pt;width:50.8pt;height:52.4pt;z-index:251693056;visibility:visible;mso-wrap-style:square;mso-width-percent:0;mso-height-percent:0;mso-wrap-distance-left:9pt;mso-wrap-distance-top:0;mso-wrap-distance-right:9pt;mso-wrap-distance-bottom:0;mso-position-horizontal:absolute;mso-position-horizontal-relative:text;mso-position-vertical:absolute;mso-position-vertical-relative:text;mso-width-percent:0;mso-height-percent:0;mso-width-relative:margin;mso-height-relative:margin;v-text-anchor:top" o:gfxdata="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" filled="f" stroked="f" strokeweight=".5pt">
                 <v:textbox>
                   <w:txbxContent>
                     <w:p>
@@ -6170,7 +6139,7 @@
           </mc:Choice>
           <mc:Fallback>
             <w:pict>
-              <v:shape w14:anchorId="72A8801D" id="Text Box 47" o:spid="_x0000_s1028" type="#_x0000_t202" style="position:absolute;left:0;text-align:left;margin-left:228.5pt;margin-top:161.3pt;width:50.8pt;height:52.4pt;z-index:251691008;visibility:visible;mso-wrap-style:square;mso-width-percent:0;mso-height-percent:0;mso-wrap-distance-left:9pt;mso-wrap-distance-top:0;mso-wrap-distance-right:9pt;mso-wrap-distance-bottom:0;mso-position-horizontal:absolute;mso-position-horizontal-relative:text;mso-position-vertical:absolute;mso-position-vertical-relative:text;mso-width-percent:0;mso-height-percent:0;mso-width-relative:margin;mso-height-relative:margin;v-text-anchor:top" o:gfxdata="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" filled="f" stroked="f" strokeweight=".5pt">
+              <v:shape w14:anchorId="72A8801D" id="Text Box 47" o:spid="_x0000_s1028" type="#_x0000_t202" style="position:absolute;left:0;text-align:left;margin-left:228.5pt;margin-top:161.3pt;width:50.8pt;height:52.4pt;z-index:251691008;visibility:visible;mso-wrap-style:square;mso-width-percent:0;mso-height-percent:0;mso-wrap-distance-left:9pt;mso-wrap-distance-top:0;mso-wrap-distance-right:9pt;mso-wrap-distance-bottom:0;mso-position-horizontal:absolute;mso-position-horizontal-relative:text;mso-position-vertical:absolute;mso-position-vertical-relative:text;mso-width-percent:0;mso-height-percent:0;mso-width-relative:margin;mso-height-relative:margin;v-text-anchor:top" o:gfxdata="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" filled="f" stroked="f" strokeweight=".5pt">
                 <v:textbox>
                   <w:txbxContent>
                     <w:p>
@@ -6269,7 +6238,7 @@
           </mc:Choice>
           <mc:Fallback>
             <w:pict>
-              <v:shape w14:anchorId="57A49DC1" id="Text Box 46" o:spid="_x0000_s1029" type="#_x0000_t202" style="position:absolute;left:0;text-align:left;margin-left:147.7pt;margin-top:160.45pt;width:50.8pt;height:52.4pt;z-index:251688960;visibility:visible;mso-wrap-style:square;mso-width-percent:0;mso-height-percent:0;mso-wrap-distance-left:9pt;mso-wrap-distance-top:0;mso-wrap-distance-right:9pt;mso-wrap-distance-bottom:0;mso-position-horizontal:absolute;mso-position-horizontal-relative:text;mso-position-vertical:absolute;mso-position-vertical-relative:text;mso-width-percent:0;mso-height-percent:0;mso-width-relative:margin;mso-height-relative:margin;v-text-anchor:top" o:gfxdata="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" filled="f" stroked="f" strokeweight=".5pt">
+              <v:shape w14:anchorId="57A49DC1" id="Text Box 46" o:spid="_x0000_s1029" type="#_x0000_t202" style="position:absolute;left:0;text-align:left;margin-left:147.7pt;margin-top:160.45pt;width:50.8pt;height:52.4pt;z-index:251688960;visibility:visible;mso-wrap-style:square;mso-width-percent:0;mso-height-percent:0;mso-wrap-distance-left:9pt;mso-wrap-distance-top:0;mso-wrap-distance-right:9pt;mso-wrap-distance-bottom:0;mso-position-horizontal:absolute;mso-position-horizontal-relative:text;mso-position-vertical:absolute;mso-position-vertical-relative:text;mso-width-percent:0;mso-height-percent:0;mso-width-relative:margin;mso-height-relative:margin;v-text-anchor:top" o:gfxdata="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" filled="f" stroked="f" strokeweight=".5pt">
                 <v:textbox>
                   <w:txbxContent>
                     <w:p>
@@ -6368,7 +6337,7 @@
           </mc:Choice>
           <mc:Fallback>
             <w:pict>
-              <v:shape w14:anchorId="5785A6D7" id="Text Box 44" o:spid="_x0000_s1030" type="#_x0000_t202" style="position:absolute;left:0;text-align:left;margin-left:66.65pt;margin-top:121.15pt;width:50.8pt;height:52.4pt;z-index:251686912;visibility:visible;mso-wrap-style:square;mso-width-percent:0;mso-height-percent:0;mso-wrap-distance-left:9pt;mso-wrap-distance-top:0;mso-wrap-distance-right:9pt;mso-wrap-distance-bottom:0;mso-position-horizontal:absolute;mso-position-horizontal-relative:text;mso-position-vertical:absolute;mso-position-vertical-relative:text;mso-width-percent:0;mso-height-percent:0;mso-width-relative:margin;mso-height-relative:margin;v-text-anchor:top" o:gfxdata="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" filled="f" stroked="f" strokeweight=".5pt">
+              <v:shape w14:anchorId="5785A6D7" id="Text Box 44" o:spid="_x0000_s1030" type="#_x0000_t202" style="position:absolute;left:0;text-align:left;margin-left:66.65pt;margin-top:121.15pt;width:50.8pt;height:52.4pt;z-index:251686912;visibility:visible;mso-wrap-style:square;mso-width-percent:0;mso-height-percent:0;mso-wrap-distance-left:9pt;mso-wrap-distance-top:0;mso-wrap-distance-right:9pt;mso-wrap-distance-bottom:0;mso-position-horizontal:absolute;mso-position-horizontal-relative:text;mso-position-vertical:absolute;mso-position-vertical-relative:text;mso-width-percent:0;mso-height-percent:0;mso-width-relative:margin;mso-height-relative:margin;v-text-anchor:top" o:gfxdata="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" filled="f" stroked="f" strokeweight=".5pt">
                 <v:textbox>
                   <w:txbxContent>
                     <w:p>
@@ -6467,7 +6436,7 @@
           </mc:Choice>
           <mc:Fallback>
             <w:pict>
-              <v:shape w14:anchorId="54CD87FB" id="Text Box 41" o:spid="_x0000_s1031" type="#_x0000_t202" style="position:absolute;left:0;text-align:left;margin-left:78.55pt;margin-top:98.15pt;width:50.8pt;height:52.4pt;z-index:251682816;visibility:visible;mso-wrap-style:square;mso-width-percent:0;mso-height-percent:0;mso-wrap-distance-left:9pt;mso-wrap-distance-top:0;mso-wrap-distance-right:9pt;mso-wrap-distance-bottom:0;mso-position-horizontal:absolute;mso-position-horizontal-relative:text;mso-position-vertical:absolute;mso-position-vertical-relative:text;mso-width-percent:0;mso-height-percent:0;mso-width-relative:margin;mso-height-relative:margin;v-text-anchor:top" o:gfxdata="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" filled="f" stroked="f" strokeweight=".5pt">
+              <v:shape w14:anchorId="54CD87FB" id="Text Box 41" o:spid="_x0000_s1031" type="#_x0000_t202" style="position:absolute;left:0;text-align:left;margin-left:78.55pt;margin-top:98.15pt;width:50.8pt;height:52.4pt;z-index:251682816;visibility:visible;mso-wrap-style:square;mso-width-percent:0;mso-height-percent:0;mso-wrap-distance-left:9pt;mso-wrap-distance-top:0;mso-wrap-distance-right:9pt;mso-wrap-distance-bottom:0;mso-position-horizontal:absolute;mso-position-horizontal-relative:text;mso-position-vertical:absolute;mso-position-vertical-relative:text;mso-width-percent:0;mso-height-percent:0;mso-width-relative:margin;mso-height-relative:margin;v-text-anchor:top" o:gfxdata="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" filled="f" stroked="f" strokeweight=".5pt">
                 <v:textbox>
                   <w:txbxContent>
                     <w:p>
@@ -6566,7 +6535,7 @@
           </mc:Choice>
           <mc:Fallback>
             <w:pict>
-              <v:shape w14:anchorId="701D87D5" id="Text Box 38" o:spid="_x0000_s1032" type="#_x0000_t202" style="position:absolute;left:0;text-align:left;margin-left:292.8pt;margin-top:56.1pt;width:50.8pt;height:52.4pt;z-index:251680768;visibility:visible;mso-wrap-style:square;mso-width-percent:0;mso-height-percent:0;mso-wrap-distance-left:9pt;mso-wrap-distance-top:0;mso-wrap-distance-right:9pt;mso-wrap-distance-bottom:0;mso-position-horizontal:absolute;mso-position-horizontal-relative:text;mso-position-vertical:absolute;mso-position-vertical-relative:text;mso-width-percent:0;mso-height-percent:0;mso-width-relative:margin;mso-height-relative:margin;v-text-anchor:top" o:gfxdata="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" filled="f" stroked="f" strokeweight=".5pt">
+              <v:shape w14:anchorId="701D87D5" id="Text Box 38" o:spid="_x0000_s1032" type="#_x0000_t202" style="position:absolute;left:0;text-align:left;margin-left:292.8pt;margin-top:56.1pt;width:50.8pt;height:52.4pt;z-index:251680768;visibility:visible;mso-wrap-style:square;mso-width-percent:0;mso-height-percent:0;mso-wrap-distance-left:9pt;mso-wrap-distance-top:0;mso-wrap-distance-right:9pt;mso-wrap-distance-bottom:0;mso-position-horizontal:absolute;mso-position-horizontal-relative:text;mso-position-vertical:absolute;mso-position-vertical-relative:text;mso-width-percent:0;mso-height-percent:0;mso-width-relative:margin;mso-height-relative:margin;v-text-anchor:top" o:gfxdata="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" filled="f" stroked="f" strokeweight=".5pt">
                 <v:textbox>
                   <w:txbxContent>
                     <w:p>
@@ -6665,7 +6634,7 @@
           </mc:Choice>
           <mc:Fallback>
             <w:pict>
-              <v:shape w14:anchorId="394BF243" id="Text Box 37" o:spid="_x0000_s1033" type="#_x0000_t202" style="position:absolute;left:0;text-align:left;margin-left:190.3pt;margin-top:30.55pt;width:50.8pt;height:52.4pt;z-index:251678720;visibility:visible;mso-wrap-style:square;mso-width-percent:0;mso-height-percent:0;mso-wrap-distance-left:9pt;mso-wrap-distance-top:0;mso-wrap-distance-right:9pt;mso-wrap-distance-bottom:0;mso-position-horizontal:absolute;mso-position-horizontal-relative:text;mso-position-vertical:absolute;mso-position-vertical-relative:text;mso-width-percent:0;mso-height-percent:0;mso-width-relative:margin;mso-height-relative:margin;v-text-anchor:top" o:gfxdata="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" filled="f" stroked="f" strokeweight=".5pt">
+              <v:shape w14:anchorId="394BF243" id="Text Box 37" o:spid="_x0000_s1033" type="#_x0000_t202" style="position:absolute;left:0;text-align:left;margin-left:190.3pt;margin-top:30.55pt;width:50.8pt;height:52.4pt;z-index:251678720;visibility:visible;mso-wrap-style:square;mso-width-percent:0;mso-height-percent:0;mso-wrap-distance-left:9pt;mso-wrap-distance-top:0;mso-wrap-distance-right:9pt;mso-wrap-distance-bottom:0;mso-position-horizontal:absolute;mso-position-horizontal-relative:text;mso-position-vertical:absolute;mso-position-vertical-relative:text;mso-width-percent:0;mso-height-percent:0;mso-width-relative:margin;mso-height-relative:margin;v-text-anchor:top" o:gfxdata="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" filled="f" stroked="f" strokeweight=".5pt">
                 <v:textbox>
                   <w:txbxContent>
                     <w:p>
@@ -6764,7 +6733,7 @@
           </mc:Choice>
           <mc:Fallback>
             <w:pict>
-              <v:shape w14:anchorId="1550B5DC" id="Text Box 11" o:spid="_x0000_s1034" type="#_x0000_t202" style="position:absolute;left:0;text-align:left;margin-left:88.25pt;margin-top:30.4pt;width:50.8pt;height:52.4pt;z-index:251660288;visibility:visible;mso-wrap-style:square;mso-width-percent:0;mso-height-percent:0;mso-wrap-distance-left:9pt;mso-wrap-distance-top:0;mso-wrap-distance-right:9pt;mso-wrap-distance-bottom:0;mso-position-horizontal:absolute;mso-position-horizontal-relative:text;mso-position-vertical:absolute;mso-position-vertical-relative:text;mso-width-percent:0;mso-height-percent:0;mso-width-relative:margin;mso-height-relative:margin;v-text-anchor:top" o:gfxdata="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" filled="f" stroked="f" strokeweight=".5pt">
+              <v:shape w14:anchorId="1550B5DC" id="Text Box 11" o:spid="_x0000_s1034" type="#_x0000_t202" style="position:absolute;left:0;text-align:left;margin-left:88.25pt;margin-top:30.4pt;width:50.8pt;height:52.4pt;z-index:251660288;visibility:visible;mso-wrap-style:square;mso-width-percent:0;mso-height-percent:0;mso-wrap-distance-left:9pt;mso-wrap-distance-top:0;mso-wrap-distance-right:9pt;mso-wrap-distance-bottom:0;mso-position-horizontal:absolute;mso-position-horizontal-relative:text;mso-position-vertical:absolute;mso-position-vertical-relative:text;mso-width-percent:0;mso-height-percent:0;mso-width-relative:margin;mso-height-relative:margin;v-text-anchor:top" o:gfxdata="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" filled="f" stroked="f" strokeweight=".5pt">
                 <v:textbox>
                   <w:txbxContent>
                     <w:p>
@@ -6843,7 +6812,6 @@
                             <w:pPr>
                               <w:jc w:val="both"/>
                               <w:rPr>
-                                <w:rFonts w:hint="cs"/>
                                 <w:sz w:val="10"/>
                                 <w:szCs w:val="10"/>
                               </w:rPr>
@@ -6929,7 +6897,6 @@
                       <w:pPr>
                         <w:jc w:val="both"/>
                         <w:rPr>
-                          <w:rFonts w:hint="cs"/>
                           <w:sz w:val="10"/>
                           <w:szCs w:val="10"/>
                         </w:rPr>
@@ -7053,7 +7020,6 @@
                             <w:pPr>
                               <w:jc w:val="both"/>
                               <w:rPr>
-                                <w:rFonts w:hint="cs"/>
                                 <w:sz w:val="10"/>
                                 <w:szCs w:val="10"/>
                               </w:rPr>
@@ -7131,7 +7097,7 @@
           </mc:Choice>
           <mc:Fallback>
             <w:pict>
-              <v:oval w14:anchorId="0F6E96B6" id="Oval 21" o:spid="_x0000_s1036" style="position:absolute;left:0;text-align:left;margin-left:244.65pt;margin-top:163.3pt;width:18pt;height:18pt;z-index:251674624;visibility:visible;mso-wrap-style:square;mso-wrap-distance-left:9pt;mso-wrap-distance-top:0;mso-wrap-distance-right:9pt;mso-wrap-distance-bottom:0;mso-position-horizontal:absolute;mso-position-horizontal-relative:text;mso-position-vertical:absolute;mso-position-vertical-relative:text;v-text-anchor:middle" o:gfxdata="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" fillcolor="#4472c4 [3204]" strokecolor="#1f3763 [1604]" strokeweight="1pt">
+              <v:oval w14:anchorId="0F6E96B6" id="Oval 21" o:spid="_x0000_s1036" style="position:absolute;left:0;text-align:left;margin-left:244.65pt;margin-top:163.3pt;width:18pt;height:18pt;z-index:251674624;visibility:visible;mso-wrap-style:square;mso-wrap-distance-left:9pt;mso-wrap-distance-top:0;mso-wrap-distance-right:9pt;mso-wrap-distance-bottom:0;mso-position-horizontal:absolute;mso-position-horizontal-relative:text;mso-position-vertical:absolute;mso-position-vertical-relative:text;v-text-anchor:middle" o:gfxdata="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" fillcolor="#4472c4 [3204]" strokecolor="#1f3763 [1604]" strokeweight="1pt">
                 <v:stroke joinstyle="miter"/>
                 <v:textbox>
                   <w:txbxContent>
@@ -7139,7 +7105,6 @@
                       <w:pPr>
                         <w:jc w:val="both"/>
                         <w:rPr>
-                          <w:rFonts w:hint="cs"/>
                           <w:sz w:val="10"/>
                           <w:szCs w:val="10"/>
                         </w:rPr>
@@ -7263,7 +7228,6 @@
                             <w:pPr>
                               <w:jc w:val="both"/>
                               <w:rPr>
-                                <w:rFonts w:hint="cs"/>
                                 <w:sz w:val="10"/>
                                 <w:szCs w:val="10"/>
                               </w:rPr>
@@ -7341,7 +7305,7 @@
           </mc:Choice>
           <mc:Fallback>
             <w:pict>
-              <v:oval w14:anchorId="73E4992C" id="Oval 19" o:spid="_x0000_s1037" style="position:absolute;left:0;text-align:left;margin-left:164.55pt;margin-top:163.3pt;width:18pt;height:18pt;z-index:251672576;visibility:visible;mso-wrap-style:square;mso-wrap-distance-left:9pt;mso-wrap-distance-top:0;mso-wrap-distance-right:9pt;mso-wrap-distance-bottom:0;mso-position-horizontal:absolute;mso-position-horizontal-relative:text;mso-position-vertical:absolute;mso-position-vertical-relative:text;v-text-anchor:middle" o:gfxdata="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" fillcolor="#4472c4 [3204]" strokecolor="#1f3763 [1604]" strokeweight="1pt">
+              <v:oval w14:anchorId="73E4992C" id="Oval 19" o:spid="_x0000_s1037" style="position:absolute;left:0;text-align:left;margin-left:164.55pt;margin-top:163.3pt;width:18pt;height:18pt;z-index:251672576;visibility:visible;mso-wrap-style:square;mso-wrap-distance-left:9pt;mso-wrap-distance-top:0;mso-wrap-distance-right:9pt;mso-wrap-distance-bottom:0;mso-position-horizontal:absolute;mso-position-horizontal-relative:text;mso-position-vertical:absolute;mso-position-vertical-relative:text;v-text-anchor:middle" o:gfxdata="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" fillcolor="#4472c4 [3204]" strokecolor="#1f3763 [1604]" strokeweight="1pt">
                 <v:stroke joinstyle="miter"/>
                 <v:textbox>
                   <w:txbxContent>
@@ -7349,7 +7313,6 @@
                       <w:pPr>
                         <w:jc w:val="both"/>
                         <w:rPr>
-                          <w:rFonts w:hint="cs"/>
                           <w:sz w:val="10"/>
                           <w:szCs w:val="10"/>
                         </w:rPr>
@@ -7473,7 +7436,6 @@
                             <w:pPr>
                               <w:jc w:val="both"/>
                               <w:rPr>
-                                <w:rFonts w:hint="cs"/>
                                 <w:sz w:val="10"/>
                                 <w:szCs w:val="10"/>
                               </w:rPr>
@@ -7551,7 +7513,7 @@
           </mc:Choice>
           <mc:Fallback>
             <w:pict>
-              <v:oval w14:anchorId="3528FC62" id="Oval 17" o:spid="_x0000_s1038" style="position:absolute;left:0;text-align:left;margin-left:82.9pt;margin-top:123.5pt;width:18pt;height:18pt;z-index:251670528;visibility:visible;mso-wrap-style:square;mso-wrap-distance-left:9pt;mso-wrap-distance-top:0;mso-wrap-distance-right:9pt;mso-wrap-distance-bottom:0;mso-position-horizontal:absolute;mso-position-horizontal-relative:text;mso-position-vertical:absolute;mso-position-vertical-relative:text;v-text-anchor:middle" o:gfxdata="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" fillcolor="#4472c4 [3204]" strokecolor="#1f3763 [1604]" strokeweight="1pt">
+              <v:oval w14:anchorId="3528FC62" id="Oval 17" o:spid="_x0000_s1038" style="position:absolute;left:0;text-align:left;margin-left:82.9pt;margin-top:123.5pt;width:18pt;height:18pt;z-index:251670528;visibility:visible;mso-wrap-style:square;mso-wrap-distance-left:9pt;mso-wrap-distance-top:0;mso-wrap-distance-right:9pt;mso-wrap-distance-bottom:0;mso-position-horizontal:absolute;mso-position-horizontal-relative:text;mso-position-vertical:absolute;mso-position-vertical-relative:text;v-text-anchor:middle" o:gfxdata="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" fillcolor="#4472c4 [3204]" strokecolor="#1f3763 [1604]" strokeweight="1pt">
                 <v:stroke joinstyle="miter"/>
                 <v:textbox>
                   <w:txbxContent>
@@ -7559,7 +7521,6 @@
                       <w:pPr>
                         <w:jc w:val="both"/>
                         <w:rPr>
-                          <w:rFonts w:hint="cs"/>
                           <w:sz w:val="10"/>
                           <w:szCs w:val="10"/>
                         </w:rPr>
@@ -7683,7 +7644,6 @@
                             <w:pPr>
                               <w:jc w:val="both"/>
                               <w:rPr>
-                                <w:rFonts w:hint="cs"/>
                                 <w:sz w:val="10"/>
                                 <w:szCs w:val="10"/>
                               </w:rPr>
@@ -7761,7 +7721,7 @@
           </mc:Choice>
           <mc:Fallback>
             <w:pict>
-              <v:oval w14:anchorId="6C3002F8" id="Oval 15" o:spid="_x0000_s1039" style="position:absolute;left:0;text-align:left;margin-left:94.75pt;margin-top:99.85pt;width:18pt;height:18pt;z-index:251668480;visibility:visible;mso-wrap-style:square;mso-wrap-distance-left:9pt;mso-wrap-distance-top:0;mso-wrap-distance-right:9pt;mso-wrap-distance-bottom:0;mso-position-horizontal:absolute;mso-position-horizontal-relative:text;mso-position-vertical:absolute;mso-position-vertical-relative:text;v-text-anchor:middle" o:gfxdata="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" fillcolor="#4472c4 [3204]" strokecolor="#1f3763 [1604]" strokeweight="1pt">
+              <v:oval w14:anchorId="6C3002F8" id="Oval 15" o:spid="_x0000_s1039" style="position:absolute;left:0;text-align:left;margin-left:94.75pt;margin-top:99.85pt;width:18pt;height:18pt;z-index:251668480;visibility:visible;mso-wrap-style:square;mso-wrap-distance-left:9pt;mso-wrap-distance-top:0;mso-wrap-distance-right:9pt;mso-wrap-distance-bottom:0;mso-position-horizontal:absolute;mso-position-horizontal-relative:text;mso-position-vertical:absolute;mso-position-vertical-relative:text;v-text-anchor:middle" o:gfxdata="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" fillcolor="#4472c4 [3204]" strokecolor="#1f3763 [1604]" strokeweight="1pt">
                 <v:stroke joinstyle="miter"/>
                 <v:textbox>
                   <w:txbxContent>
@@ -7769,7 +7729,6 @@
                       <w:pPr>
                         <w:jc w:val="both"/>
                         <w:rPr>
-                          <w:rFonts w:hint="cs"/>
                           <w:sz w:val="10"/>
                           <w:szCs w:val="10"/>
                         </w:rPr>
@@ -7893,7 +7852,6 @@
                             <w:pPr>
                               <w:jc w:val="both"/>
                               <w:rPr>
-                                <w:rFonts w:hint="cs"/>
                                 <w:sz w:val="10"/>
                                 <w:szCs w:val="10"/>
                               </w:rPr>
@@ -7915,7 +7873,7 @@
           </mc:Choice>
           <mc:Fallback>
             <w:pict>
-              <v:oval w14:anchorId="176EB548" id="Oval 14" o:spid="_x0000_s1040" style="position:absolute;left:0;text-align:left;margin-left:207.05pt;margin-top:102.8pt;width:18pt;height:18pt;z-index:251666432;visibility:visible;mso-wrap-style:square;mso-wrap-distance-left:9pt;mso-wrap-distance-top:0;mso-wrap-distance-right:9pt;mso-wrap-distance-bottom:0;mso-position-horizontal:absolute;mso-position-horizontal-relative:text;mso-position-vertical:absolute;mso-position-vertical-relative:text;v-text-anchor:middle" o:gfxdata="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" fillcolor="#4472c4 [3204]" strokecolor="#1f3763 [1604]" strokeweight="1pt">
+              <v:oval w14:anchorId="176EB548" id="Oval 14" o:spid="_x0000_s1040" style="position:absolute;left:0;text-align:left;margin-left:207.05pt;margin-top:102.8pt;width:18pt;height:18pt;z-index:251666432;visibility:visible;mso-wrap-style:square;mso-wrap-distance-left:9pt;mso-wrap-distance-top:0;mso-wrap-distance-right:9pt;mso-wrap-distance-bottom:0;mso-position-horizontal:absolute;mso-position-horizontal-relative:text;mso-position-vertical:absolute;mso-position-vertical-relative:text;v-text-anchor:middle" o:gfxdata="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" fillcolor="#4472c4 [3204]" strokecolor="#1f3763 [1604]" strokeweight="1pt">
                 <v:stroke joinstyle="miter"/>
                 <v:textbox>
                   <w:txbxContent>
@@ -7923,7 +7881,6 @@
                       <w:pPr>
                         <w:jc w:val="both"/>
                         <w:rPr>
-                          <w:rFonts w:hint="cs"/>
                           <w:sz w:val="10"/>
                           <w:szCs w:val="10"/>
                         </w:rPr>
@@ -7991,7 +7948,6 @@
                             <w:pPr>
                               <w:jc w:val="both"/>
                               <w:rPr>
-                                <w:rFonts w:hint="cs"/>
                                 <w:sz w:val="10"/>
                                 <w:szCs w:val="10"/>
                               </w:rPr>
@@ -8013,7 +7969,7 @@
           </mc:Choice>
           <mc:Fallback>
             <w:pict>
-              <v:oval w14:anchorId="484D2C68" id="Oval 13" o:spid="_x0000_s1041" style="position:absolute;left:0;text-align:left;margin-left:309.1pt;margin-top:59.05pt;width:18pt;height:18pt;z-index:251664384;visibility:visible;mso-wrap-style:square;mso-wrap-distance-left:9pt;mso-wrap-distance-top:0;mso-wrap-distance-right:9pt;mso-wrap-distance-bottom:0;mso-position-horizontal:absolute;mso-position-horizontal-relative:text;mso-position-vertical:absolute;mso-position-vertical-relative:text;v-text-anchor:middle" o:gfxdata="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" fillcolor="#4472c4 [3204]" strokecolor="#1f3763 [1604]" strokeweight="1pt">
+              <v:oval w14:anchorId="484D2C68" id="Oval 13" o:spid="_x0000_s1041" style="position:absolute;left:0;text-align:left;margin-left:309.1pt;margin-top:59.05pt;width:18pt;height:18pt;z-index:251664384;visibility:visible;mso-wrap-style:square;mso-wrap-distance-left:9pt;mso-wrap-distance-top:0;mso-wrap-distance-right:9pt;mso-wrap-distance-bottom:0;mso-position-horizontal:absolute;mso-position-horizontal-relative:text;mso-position-vertical:absolute;mso-position-vertical-relative:text;v-text-anchor:middle" o:gfxdata="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" fillcolor="#4472c4 [3204]" strokecolor="#1f3763 [1604]" strokeweight="1pt">
                 <v:stroke joinstyle="miter"/>
                 <v:textbox>
                   <w:txbxContent>
@@ -8021,7 +7977,6 @@
                       <w:pPr>
                         <w:jc w:val="both"/>
                         <w:rPr>
-                          <w:rFonts w:hint="cs"/>
                           <w:sz w:val="10"/>
                           <w:szCs w:val="10"/>
                         </w:rPr>
@@ -8089,7 +8044,6 @@
                             <w:pPr>
                               <w:jc w:val="both"/>
                               <w:rPr>
-                                <w:rFonts w:hint="cs"/>
                                 <w:sz w:val="10"/>
                                 <w:szCs w:val="10"/>
                               </w:rPr>
@@ -8111,7 +8065,7 @@
           </mc:Choice>
           <mc:Fallback>
             <w:pict>
-              <v:oval w14:anchorId="2D514202" id="Oval 12" o:spid="_x0000_s1042" style="position:absolute;left:0;text-align:left;margin-left:207pt;margin-top:32.45pt;width:18pt;height:18pt;z-index:251662336;visibility:visible;mso-wrap-style:square;mso-wrap-distance-left:9pt;mso-wrap-distance-top:0;mso-wrap-distance-right:9pt;mso-wrap-distance-bottom:0;mso-position-horizontal:absolute;mso-position-horizontal-relative:text;mso-position-vertical:absolute;mso-position-vertical-relative:text;v-text-anchor:middle" o:gfxdata="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" fillcolor="#4472c4 [3204]" strokecolor="#1f3763 [1604]" strokeweight="1pt">
+              <v:oval w14:anchorId="2D514202" id="Oval 12" o:spid="_x0000_s1042" style="position:absolute;left:0;text-align:left;margin-left:207pt;margin-top:32.45pt;width:18pt;height:18pt;z-index:251662336;visibility:visible;mso-wrap-style:square;mso-wrap-distance-left:9pt;mso-wrap-distance-top:0;mso-wrap-distance-right:9pt;mso-wrap-distance-bottom:0;mso-position-horizontal:absolute;mso-position-horizontal-relative:text;mso-position-vertical:absolute;mso-position-vertical-relative:text;v-text-anchor:middle" o:gfxdata="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" fillcolor="#4472c4 [3204]" strokecolor="#1f3763 [1604]" strokeweight="1pt">
                 <v:stroke joinstyle="miter"/>
                 <v:textbox>
                   <w:txbxContent>
@@ -8119,7 +8073,6 @@
                       <w:pPr>
                         <w:jc w:val="both"/>
                         <w:rPr>
-                          <w:rFonts w:hint="cs"/>
                           <w:sz w:val="10"/>
                           <w:szCs w:val="10"/>
                         </w:rPr>
@@ -8187,7 +8140,6 @@
                             <w:pPr>
                               <w:jc w:val="both"/>
                               <w:rPr>
-                                <w:rFonts w:hint="cs"/>
                                 <w:sz w:val="10"/>
                                 <w:szCs w:val="10"/>
                               </w:rPr>
@@ -8209,7 +8161,7 @@
           </mc:Choice>
           <mc:Fallback>
             <w:pict>
-              <v:oval w14:anchorId="793A930D" id="Oval 10" o:spid="_x0000_s1043" style="position:absolute;left:0;text-align:left;margin-left:104.25pt;margin-top:32.3pt;width:18pt;height:18pt;z-index:251659264;visibility:visible;mso-wrap-style:square;mso-wrap-distance-left:9pt;mso-wrap-distance-top:0;mso-wrap-distance-right:9pt;mso-wrap-distance-bottom:0;mso-position-horizontal:absolute;mso-position-horizontal-relative:text;mso-position-vertical:absolute;mso-position-vertical-relative:text;v-text-anchor:middle" o:gfxdata="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" fillcolor="#4472c4 [3204]" strokecolor="#1f3763 [1604]" strokeweight="1pt">
+              <v:oval w14:anchorId="793A930D" id="Oval 10" o:spid="_x0000_s1043" style="position:absolute;left:0;text-align:left;margin-left:104.25pt;margin-top:32.3pt;width:18pt;height:18pt;z-index:251659264;visibility:visible;mso-wrap-style:square;mso-wrap-distance-left:9pt;mso-wrap-distance-top:0;mso-wrap-distance-right:9pt;mso-wrap-distance-bottom:0;mso-position-horizontal:absolute;mso-position-horizontal-relative:text;mso-position-vertical:absolute;mso-position-vertical-relative:text;v-text-anchor:middle" o:gfxdata="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" fillcolor="#4472c4 [3204]" strokecolor="#1f3763 [1604]" strokeweight="1pt">
                 <v:stroke joinstyle="miter"/>
                 <v:textbox>
                   <w:txbxContent>
@@ -8217,7 +8169,6 @@
                       <w:pPr>
                         <w:jc w:val="both"/>
                         <w:rPr>
-                          <w:rFonts w:hint="cs"/>
                           <w:sz w:val="10"/>
                           <w:szCs w:val="10"/>
                         </w:rPr>
@@ -9289,7 +9240,7 @@
           <w:rFonts w:ascii="Times New Roman" w:hAnsi="Times New Roman" w:cs="Times New Roman"/>
           <w:szCs w:val="24"/>
         </w:rPr>
-        <w:t xml:space="preserve">In this research, the Thai Banknote Recognition fulfilled the research objectives by using the CNN model to recognize a banknote price for blind people. The computer systems are assisted and useful to perform, process as well as </w:t>
+        <w:t xml:space="preserve">In this research, Thai Banknote Recognition fulfilled the research objectives by using the CNN model to recognize a banknote price for blind people. The computer systems are assisted and useful to perform, process as well as </w:t>
       </w:r>
       <w:r>
         <w:rPr>
@@ -9404,14 +9355,7 @@
           <w:rFonts w:ascii="Times New Roman" w:hAnsi="Times New Roman" w:cs="Times New Roman"/>
           <w:szCs w:val="24"/>
         </w:rPr>
-        <w:t xml:space="preserve"> t</w:t>
-      </w:r>
-      <w:r>
-        <w:rPr>
-          <w:rFonts w:ascii="Times New Roman" w:hAnsi="Times New Roman" w:cs="Times New Roman"/>
-          <w:szCs w:val="24"/>
-        </w:rPr>
-        <w:t>he processing time of training data is about 1.3873*10</w:t>
+        <w:t xml:space="preserve"> the processing time of training data is about 1.3873*10</w:t>
       </w:r>
       <w:r>
         <w:rPr>
@@ -9426,14 +9370,7 @@
           <w:rFonts w:ascii="Times New Roman" w:hAnsi="Times New Roman" w:cs="Times New Roman"/>
           <w:szCs w:val="24"/>
         </w:rPr>
-        <w:t>seconds to train all data</w:t>
-      </w:r>
-      <w:r>
-        <w:rPr>
-          <w:rFonts w:ascii="Times New Roman" w:hAnsi="Times New Roman" w:cs="Times New Roman"/>
-          <w:szCs w:val="24"/>
-        </w:rPr>
-        <w:t xml:space="preserve"> and the processing time of recognition data is about </w:t>
+        <w:t xml:space="preserve">seconds to train all data and the processing time of recognition data is about </w:t>
       </w:r>
       <w:r>
         <w:rPr>
@@ -9482,14 +9419,7 @@
           <w:rFonts w:ascii="Times New Roman" w:hAnsi="Times New Roman"/>
           <w:szCs w:val="24"/>
         </w:rPr>
-        <w:t>accuracy of 97.05, 96.13, 97.6, 95.35, and 96.07 percent respectively</w:t>
-      </w:r>
-      <w:r>
-        <w:rPr>
-          <w:rFonts w:ascii="Times New Roman" w:hAnsi="Times New Roman"/>
-          <w:szCs w:val="24"/>
-        </w:rPr>
-        <w:t>.</w:t>
+        <w:t>accuracy of 97.05, 96.13, 97.6, 95.35, and 96.07 percent respectively.</w:t>
       </w:r>
     </w:p>
     <w:p>
